--- a/email.docx
+++ b/email.docx
@@ -12,7 +12,7 @@
         <w:rPr>
           <w:rFonts w:hint="eastAsia"/>
         </w:rPr>
-        <w:t>I hope this email finds you well.</w:t>
+        <w:t>I trust this message finds you in good spirits.</w:t>
       </w:r>
     </w:p>
     <w:p>
@@ -32,7 +32,7 @@
         <w:rPr>
           <w:rFonts w:hint="eastAsia"/>
         </w:rPr>
-        <w:t>I want to apply for Berkeley as a visiting student researcher. I am wondering if you would be interested in collaborating with me on my research project, infer metabolic momentum based on moment differences of mass-weighted intensity distributions (attached), and willing to serve as my faculty sponsor while I am there.</w:t>
+        <w:t>I am writing with the intention of applying to the University of California, Berkeley as a visiting student researcher. My research project aims to infer metabolic momentum based on moment differences in mass-weighted intensity distributions. I am hopeful that you might consider a collaborative venture with me in this regard.</w:t>
       </w:r>
     </w:p>
     <w:p>
@@ -52,36 +52,97 @@
         <w:rPr>
           <w:rFonts w:hint="eastAsia"/>
         </w:rPr>
-        <w:t xml:space="preserve">If so, I would be very grateful if you could </w:t>
+        <w:t>Additionally, it would be of immense benefit to my application and subsequent research endeavors if you could agree to act as my faculty sponsor at Berkeley.</w:t>
       </w:r>
+    </w:p>
+    <w:p>
+      <w:pPr>
+        <w:rPr>
+          <w:rFonts w:hint="eastAsia"/>
+        </w:rPr>
+      </w:pPr>
+    </w:p>
+    <w:p>
+      <w:pPr>
+        <w:rPr>
+          <w:rFonts w:hint="eastAsia"/>
+        </w:rPr>
+      </w:pPr>
       <w:r>
         <w:rPr>
           <w:rFonts w:hint="eastAsia"/>
-          <w:lang w:eastAsia="zh-CN"/>
-        </w:rPr>
-        <w:t>facilitate</w:t>
+        </w:rPr>
+        <w:t>Enclosed, please find the concept note of my research project, my passport photograph, proof of English proficiency, a completed Visiting Student Researcher Appointment Request, and a Guarantee of Financial Support document for your perusal and convenience.</w:t>
       </w:r>
-      <w:r>
-        <w:rPr>
-          <w:rFonts w:hint="eastAsia"/>
-        </w:rPr>
-        <w:t xml:space="preserve"> me with related stuffs. I also attach my passport photo, English proficiency test, a Visiting Student Researcher Appointment Request and Guarantee of Financial Support for your </w:t>
-      </w:r>
-      <w:r>
-        <w:rPr>
-          <w:rFonts w:hint="eastAsia"/>
-          <w:lang w:eastAsia="zh-CN"/>
-        </w:rPr>
-        <w:t>convenience</w:t>
-      </w:r>
+    </w:p>
+    <w:p>
+      <w:pPr>
+        <w:rPr>
+          <w:rFonts w:hint="eastAsia"/>
+        </w:rPr>
+      </w:pPr>
       <w:bookmarkStart w:id="0" w:name="_GoBack"/>
       <w:bookmarkEnd w:id="0"/>
+    </w:p>
+    <w:p>
+      <w:pPr>
+        <w:rPr>
+          <w:rFonts w:hint="eastAsia"/>
+        </w:rPr>
+      </w:pPr>
       <w:r>
         <w:rPr>
           <w:rFonts w:hint="eastAsia"/>
         </w:rPr>
-        <w:t>. If you need any further information, please do not hesitate to contact me.</w:t>
+        <w:t>Should you require any additional information or have any questions, I am readily available to provide it. Your guidance and support would be invaluable to me, and I eagerly await the possibility of working under your esteemed mentorship.</w:t>
       </w:r>
+    </w:p>
+    <w:p>
+      <w:pPr>
+        <w:rPr>
+          <w:rFonts w:hint="eastAsia"/>
+        </w:rPr>
+      </w:pPr>
+    </w:p>
+    <w:p>
+      <w:pPr>
+        <w:rPr>
+          <w:rFonts w:hint="eastAsia"/>
+        </w:rPr>
+      </w:pPr>
+      <w:r>
+        <w:rPr>
+          <w:rFonts w:hint="eastAsia"/>
+        </w:rPr>
+        <w:t>Thank you for considering my request. I look forward to the prospect of a positive response.</w:t>
+      </w:r>
+    </w:p>
+    <w:p>
+      <w:pPr>
+        <w:rPr>
+          <w:rFonts w:hint="eastAsia"/>
+        </w:rPr>
+      </w:pPr>
+    </w:p>
+    <w:p>
+      <w:pPr>
+        <w:rPr>
+          <w:rFonts w:hint="eastAsia"/>
+        </w:rPr>
+      </w:pPr>
+      <w:r>
+        <w:rPr>
+          <w:rFonts w:hint="eastAsia"/>
+        </w:rPr>
+        <w:t>Warm regards,</w:t>
+      </w:r>
+    </w:p>
+    <w:p>
+      <w:pPr>
+        <w:rPr>
+          <w:rFonts w:hint="eastAsia"/>
+        </w:rPr>
+      </w:pPr>
     </w:p>
     <w:p/>
     <w:sectPr>

--- a/email.docx
+++ b/email.docx
@@ -32,7 +32,7 @@
         <w:rPr>
           <w:rFonts w:hint="eastAsia"/>
         </w:rPr>
-        <w:t>I am writing with the intention of applying to the University of California, Berkeley as a visiting student researcher. My research project aims to infer metabolic momentum based on moment differences in mass-weighted intensity distributions. I am hopeful that you might consider a collaborative venture with me in this regard.</w:t>
+        <w:t>I am writing with the intention of applying to the University of California, Berkeley as a visiting student researcher. My research project aims to infer metabolic momentum based on moment differences in mass-weighted intensity distributions. I am wondering if you would be interested in collaborating with me on my research project, and willing to serve as my faculty sponsor while I am there.</w:t>
       </w:r>
     </w:p>
     <w:p>
@@ -52,7 +52,7 @@
         <w:rPr>
           <w:rFonts w:hint="eastAsia"/>
         </w:rPr>
-        <w:t>Additionally, it would be of immense benefit to my application and subsequent research endeavors if you could agree to act as my faculty sponsor at Berkeley.</w:t>
+        <w:t>Enclosed, please find the concept note of my research project, my passport photograph, proof of English proficiency, a Visiting Student Researcher Appointment Request, and a Guarantee of Financial Support document for your perusal and convenience.</w:t>
       </w:r>
     </w:p>
     <w:p>
@@ -72,7 +72,7 @@
         <w:rPr>
           <w:rFonts w:hint="eastAsia"/>
         </w:rPr>
-        <w:t>Enclosed, please find the concept note of my research project, my passport photograph, proof of English proficiency, a completed Visiting Student Researcher Appointment Request, and a Guarantee of Financial Support document for your perusal and convenience.</w:t>
+        <w:t>Should you require any additional information or have any questions, I am readily available to provide it. Your guidance and support would be invaluable to me, and I eagerly await the possibility of working under your esteemed mentorship.</w:t>
       </w:r>
     </w:p>
     <w:p>
@@ -83,26 +83,6 @@
       </w:pPr>
       <w:bookmarkStart w:id="0" w:name="_GoBack"/>
       <w:bookmarkEnd w:id="0"/>
-    </w:p>
-    <w:p>
-      <w:pPr>
-        <w:rPr>
-          <w:rFonts w:hint="eastAsia"/>
-        </w:rPr>
-      </w:pPr>
-      <w:r>
-        <w:rPr>
-          <w:rFonts w:hint="eastAsia"/>
-        </w:rPr>
-        <w:t>Should you require any additional information or have any questions, I am readily available to provide it. Your guidance and support would be invaluable to me, and I eagerly await the possibility of working under your esteemed mentorship.</w:t>
-      </w:r>
-    </w:p>
-    <w:p>
-      <w:pPr>
-        <w:rPr>
-          <w:rFonts w:hint="eastAsia"/>
-        </w:rPr>
-      </w:pPr>
     </w:p>
     <w:p>
       <w:pPr>
